--- a/Bank Database (Queries with output).docx
+++ b/Bank Database (Queries with output).docx
@@ -11,8 +11,6 @@
           <w:szCs w:val="28"/>
         </w:rPr>
       </w:pPr>
-      <w:proofErr w:type="spellStart"/>
-      <w:proofErr w:type="gramStart"/>
       <w:r>
         <w:rPr>
           <w:b/>
@@ -20,38 +18,37 @@
           <w:sz w:val="28"/>
           <w:szCs w:val="28"/>
         </w:rPr>
-        <w:t>Name:Vasavi</w:t>
-      </w:r>
-      <w:proofErr w:type="spellEnd"/>
-      <w:proofErr w:type="gramEnd"/>
-      <w:r>
+        <w:t>Name:Vasavi S Puranik</w:t>
+      </w:r>
+    </w:p>
+    <w:p>
+      <w:pPr>
         <w:rPr>
           <w:b/>
           <w:bCs/>
           <w:sz w:val="28"/>
           <w:szCs w:val="28"/>
         </w:rPr>
-        <w:t xml:space="preserve"> S Puranik</w:t>
-      </w:r>
-    </w:p>
-    <w:p>
-      <w:pPr>
+      </w:pPr>
+      <w:r>
         <w:rPr>
           <w:b/>
           <w:bCs/>
           <w:sz w:val="28"/>
           <w:szCs w:val="28"/>
         </w:rPr>
+        <w:t>USN:1BM24CS320</w:t>
+      </w:r>
+    </w:p>
+    <w:p>
+      <w:pPr>
+        <w:rPr>
+          <w:b/>
+          <w:bCs/>
+          <w:sz w:val="24"/>
+          <w:szCs w:val="24"/>
+        </w:rPr>
       </w:pPr>
-      <w:r>
-        <w:rPr>
-          <w:b/>
-          <w:bCs/>
-          <w:sz w:val="28"/>
-          <w:szCs w:val="28"/>
-        </w:rPr>
-        <w:t>USN:1BM24CS320</w:t>
-      </w:r>
     </w:p>
     <w:p>
       <w:pPr>
@@ -62,6 +59,15 @@
           <w:szCs w:val="24"/>
         </w:rPr>
       </w:pPr>
+      <w:r>
+        <w:rPr>
+          <w:b/>
+          <w:bCs/>
+          <w:sz w:val="24"/>
+          <w:szCs w:val="24"/>
+        </w:rPr>
+        <w:t>1.Create the above tables by properly specifying the primary keys and the foreign</w:t>
+      </w:r>
     </w:p>
     <w:p>
       <w:pPr>
@@ -79,39 +85,14 @@
           <w:sz w:val="24"/>
           <w:szCs w:val="24"/>
         </w:rPr>
-        <w:t>1.</w:t>
-      </w:r>
-      <w:r>
-        <w:rPr>
-          <w:b/>
-          <w:bCs/>
-          <w:sz w:val="24"/>
-          <w:szCs w:val="24"/>
-        </w:rPr>
-        <w:t>Create the above tables by properly specifying the primary keys and the foreign</w:t>
-      </w:r>
-    </w:p>
-    <w:p>
-      <w:pPr>
-        <w:rPr>
-          <w:b/>
-          <w:bCs/>
-          <w:sz w:val="24"/>
-          <w:szCs w:val="24"/>
-        </w:rPr>
-      </w:pPr>
-      <w:r>
-        <w:rPr>
-          <w:b/>
-          <w:bCs/>
-          <w:sz w:val="24"/>
-          <w:szCs w:val="24"/>
-        </w:rPr>
         <w:t>keys.</w:t>
       </w:r>
     </w:p>
     <w:p>
       <w:r>
+        <w:rPr>
+          <w:noProof/>
+        </w:rPr>
         <w:drawing>
           <wp:inline distT="0" distB="0" distL="0" distR="0" wp14:anchorId="3CFC7878" wp14:editId="3CA671A1">
             <wp:extent cx="4092295" cy="2552921"/>
@@ -151,6 +132,9 @@
     </w:p>
     <w:p>
       <w:r>
+        <w:rPr>
+          <w:noProof/>
+        </w:rPr>
         <w:drawing>
           <wp:inline distT="0" distB="0" distL="0" distR="0" wp14:anchorId="5DF9D2B3" wp14:editId="3992A1D8">
             <wp:extent cx="5731510" cy="3188970"/>
@@ -190,6 +174,9 @@
     </w:p>
     <w:p>
       <w:r>
+        <w:rPr>
+          <w:noProof/>
+        </w:rPr>
         <w:lastRenderedPageBreak/>
         <w:drawing>
           <wp:inline distT="0" distB="0" distL="0" distR="0" wp14:anchorId="6001541F" wp14:editId="7B5D7747">
@@ -244,20 +231,14 @@
           <w:sz w:val="24"/>
           <w:szCs w:val="24"/>
         </w:rPr>
-        <w:t>2.</w:t>
-      </w:r>
-      <w:r>
-        <w:rPr>
-          <w:b/>
-          <w:bCs/>
-          <w:sz w:val="24"/>
-          <w:szCs w:val="24"/>
-        </w:rPr>
-        <w:t>Enter at least five tuples for each relation.</w:t>
-      </w:r>
-    </w:p>
-    <w:p>
-      <w:r>
+        <w:t>2.Enter at least five tuples for each relation.</w:t>
+      </w:r>
+    </w:p>
+    <w:p>
+      <w:r>
+        <w:rPr>
+          <w:noProof/>
+        </w:rPr>
         <w:drawing>
           <wp:inline distT="0" distB="0" distL="0" distR="0" wp14:anchorId="5DEBAF5A" wp14:editId="35B2FEAA">
             <wp:extent cx="4892464" cy="1569856"/>
@@ -297,6 +278,9 @@
     </w:p>
     <w:p>
       <w:r>
+        <w:rPr>
+          <w:noProof/>
+        </w:rPr>
         <w:drawing>
           <wp:inline distT="0" distB="0" distL="0" distR="0" wp14:anchorId="4A2CA51B" wp14:editId="2DC6CCE9">
             <wp:extent cx="4892464" cy="1623201"/>
@@ -336,6 +320,9 @@
     </w:p>
     <w:p>
       <w:r>
+        <w:rPr>
+          <w:noProof/>
+        </w:rPr>
         <w:drawing>
           <wp:inline distT="0" distB="0" distL="0" distR="0" wp14:anchorId="42C359F2" wp14:editId="5B5E67AA">
             <wp:extent cx="3711262" cy="3246401"/>
@@ -375,6 +362,9 @@
     </w:p>
     <w:p>
       <w:r>
+        <w:rPr>
+          <w:noProof/>
+        </w:rPr>
         <w:lastRenderedPageBreak/>
         <w:drawing>
           <wp:inline distT="0" distB="0" distL="0" distR="0" wp14:anchorId="70826A4A" wp14:editId="563480A8">
@@ -415,6 +405,9 @@
     </w:p>
     <w:p>
       <w:r>
+        <w:rPr>
+          <w:noProof/>
+        </w:rPr>
         <w:drawing>
           <wp:inline distT="0" distB="0" distL="0" distR="0" wp14:anchorId="759EC403" wp14:editId="66D29203">
             <wp:extent cx="3596952" cy="1470787"/>
@@ -478,16 +471,7 @@
           <w:sz w:val="24"/>
           <w:szCs w:val="24"/>
         </w:rPr>
-        <w:t>3.</w:t>
-      </w:r>
-      <w:r>
-        <w:rPr>
-          <w:b/>
-          <w:bCs/>
-          <w:sz w:val="24"/>
-          <w:szCs w:val="24"/>
-        </w:rPr>
-        <w:t>Display the branch name and assets from all branches in lakhs of rupees and rename</w:t>
+        <w:t>3.Display the branch name and assets from all branches in lakhs of rupees and rename</w:t>
       </w:r>
       <w:r>
         <w:rPr>
@@ -520,6 +504,9 @@
     </w:p>
     <w:p>
       <w:r>
+        <w:rPr>
+          <w:noProof/>
+        </w:rPr>
         <w:drawing>
           <wp:inline distT="0" distB="0" distL="0" distR="0" wp14:anchorId="15214A1E" wp14:editId="392518F2">
             <wp:extent cx="5692633" cy="510584"/>
@@ -559,6 +546,9 @@
     </w:p>
     <w:p>
       <w:r>
+        <w:rPr>
+          <w:noProof/>
+        </w:rPr>
         <w:drawing>
           <wp:inline distT="0" distB="0" distL="0" distR="0" wp14:anchorId="2337AFDF" wp14:editId="2A62BD8D">
             <wp:extent cx="3665538" cy="1348857"/>
@@ -597,6 +587,85 @@
       </w:r>
     </w:p>
     <w:p>
+      <w:r>
+        <w:drawing>
+          <wp:inline distT="0" distB="0" distL="0" distR="0" wp14:anchorId="2721A3C3" wp14:editId="50943479">
+            <wp:extent cx="5570703" cy="967824"/>
+            <wp:effectExtent l="0" t="0" r="0" b="3810"/>
+            <wp:docPr id="1297434503" name="Picture 1"/>
+            <wp:cNvGraphicFramePr>
+              <a:graphicFrameLocks xmlns:a="http://schemas.openxmlformats.org/drawingml/2006/main" noChangeAspect="1"/>
+            </wp:cNvGraphicFramePr>
+            <a:graphic xmlns:a="http://schemas.openxmlformats.org/drawingml/2006/main">
+              <a:graphicData uri="http://schemas.openxmlformats.org/drawingml/2006/picture">
+                <pic:pic xmlns:pic="http://schemas.openxmlformats.org/drawingml/2006/picture">
+                  <pic:nvPicPr>
+                    <pic:cNvPr id="1297434503" name=""/>
+                    <pic:cNvPicPr/>
+                  </pic:nvPicPr>
+                  <pic:blipFill>
+                    <a:blip r:embed="rId14"/>
+                    <a:stretch>
+                      <a:fillRect/>
+                    </a:stretch>
+                  </pic:blipFill>
+                  <pic:spPr>
+                    <a:xfrm>
+                      <a:off x="0" y="0"/>
+                      <a:ext cx="5570703" cy="967824"/>
+                    </a:xfrm>
+                    <a:prstGeom prst="rect">
+                      <a:avLst/>
+                    </a:prstGeom>
+                  </pic:spPr>
+                </pic:pic>
+              </a:graphicData>
+            </a:graphic>
+          </wp:inline>
+        </w:drawing>
+      </w:r>
+    </w:p>
+    <w:p>
+      <w:r>
+        <w:lastRenderedPageBreak/>
+        <w:drawing>
+          <wp:inline distT="0" distB="0" distL="0" distR="0" wp14:anchorId="47D5BE95" wp14:editId="6DFD3C0F">
+            <wp:extent cx="2377646" cy="1501270"/>
+            <wp:effectExtent l="0" t="0" r="3810" b="3810"/>
+            <wp:docPr id="179213547" name="Picture 1"/>
+            <wp:cNvGraphicFramePr>
+              <a:graphicFrameLocks xmlns:a="http://schemas.openxmlformats.org/drawingml/2006/main" noChangeAspect="1"/>
+            </wp:cNvGraphicFramePr>
+            <a:graphic xmlns:a="http://schemas.openxmlformats.org/drawingml/2006/main">
+              <a:graphicData uri="http://schemas.openxmlformats.org/drawingml/2006/picture">
+                <pic:pic xmlns:pic="http://schemas.openxmlformats.org/drawingml/2006/picture">
+                  <pic:nvPicPr>
+                    <pic:cNvPr id="179213547" name=""/>
+                    <pic:cNvPicPr/>
+                  </pic:nvPicPr>
+                  <pic:blipFill>
+                    <a:blip r:embed="rId15"/>
+                    <a:stretch>
+                      <a:fillRect/>
+                    </a:stretch>
+                  </pic:blipFill>
+                  <pic:spPr>
+                    <a:xfrm>
+                      <a:off x="0" y="0"/>
+                      <a:ext cx="2377646" cy="1501270"/>
+                    </a:xfrm>
+                    <a:prstGeom prst="rect">
+                      <a:avLst/>
+                    </a:prstGeom>
+                  </pic:spPr>
+                </pic:pic>
+              </a:graphicData>
+            </a:graphic>
+          </wp:inline>
+        </w:drawing>
+      </w:r>
+    </w:p>
+    <w:p>
       <w:pPr>
         <w:rPr>
           <w:b/>
@@ -622,16 +691,7 @@
           <w:sz w:val="24"/>
           <w:szCs w:val="24"/>
         </w:rPr>
-        <w:t xml:space="preserve">4. </w:t>
-      </w:r>
-      <w:r>
-        <w:rPr>
-          <w:b/>
-          <w:bCs/>
-          <w:sz w:val="24"/>
-          <w:szCs w:val="24"/>
-        </w:rPr>
-        <w:t>Find all the customers who have at least two accounts at the same branch (ex.</w:t>
+        <w:t>4. Find all the customers who have at least two accounts at the same branch (ex.</w:t>
       </w:r>
     </w:p>
     <w:p>
@@ -643,29 +703,21 @@
           <w:szCs w:val="24"/>
         </w:rPr>
       </w:pPr>
-      <w:proofErr w:type="spellStart"/>
-      <w:r>
-        <w:rPr>
-          <w:b/>
-          <w:bCs/>
-          <w:sz w:val="24"/>
-          <w:szCs w:val="24"/>
-        </w:rPr>
-        <w:t>SBI_ResidencyRoad</w:t>
-      </w:r>
-      <w:proofErr w:type="spellEnd"/>
-      <w:r>
-        <w:rPr>
-          <w:b/>
-          <w:bCs/>
-          <w:sz w:val="24"/>
-          <w:szCs w:val="24"/>
-        </w:rPr>
-        <w:t>).</w:t>
-      </w:r>
-    </w:p>
-    <w:p>
-      <w:r>
+      <w:r>
+        <w:rPr>
+          <w:b/>
+          <w:bCs/>
+          <w:sz w:val="24"/>
+          <w:szCs w:val="24"/>
+        </w:rPr>
+        <w:t>SBI_ResidencyRoad).</w:t>
+      </w:r>
+    </w:p>
+    <w:p>
+      <w:r>
+        <w:rPr>
+          <w:noProof/>
+        </w:rPr>
         <w:drawing>
           <wp:inline distT="0" distB="0" distL="0" distR="0" wp14:anchorId="31C86DDA" wp14:editId="7A50D33B">
             <wp:extent cx="5731510" cy="638175"/>
@@ -682,7 +734,7 @@
                     <pic:cNvPicPr/>
                   </pic:nvPicPr>
                   <pic:blipFill>
-                    <a:blip r:embed="rId14"/>
+                    <a:blip r:embed="rId16"/>
                     <a:stretch>
                       <a:fillRect/>
                     </a:stretch>
@@ -705,7 +757,9 @@
     </w:p>
     <w:p>
       <w:r>
-        <w:lastRenderedPageBreak/>
+        <w:rPr>
+          <w:noProof/>
+        </w:rPr>
         <w:drawing>
           <wp:inline distT="0" distB="0" distL="0" distR="0" wp14:anchorId="7596E84E" wp14:editId="395AFA90">
             <wp:extent cx="1417443" cy="586791"/>
@@ -722,7 +776,7 @@
                     <pic:cNvPicPr/>
                   </pic:nvPicPr>
                   <pic:blipFill>
-                    <a:blip r:embed="rId15"/>
+                    <a:blip r:embed="rId17"/>
                     <a:stretch>
                       <a:fillRect/>
                     </a:stretch>
@@ -769,16 +823,7 @@
           <w:sz w:val="24"/>
           <w:szCs w:val="24"/>
         </w:rPr>
-        <w:t xml:space="preserve">5. </w:t>
-      </w:r>
-      <w:r>
-        <w:rPr>
-          <w:b/>
-          <w:bCs/>
-          <w:sz w:val="24"/>
-          <w:szCs w:val="24"/>
-        </w:rPr>
-        <w:t>CREATE A VIEW WHICH GIVES EACH BRANCH THE SUM OF THE</w:t>
+        <w:t>5. CREATE A VIEW WHICH GIVES EACH BRANCH THE SUM OF THE</w:t>
       </w:r>
     </w:p>
     <w:p>
@@ -802,6 +847,9 @@
     </w:p>
     <w:p>
       <w:r>
+        <w:rPr>
+          <w:noProof/>
+        </w:rPr>
         <w:drawing>
           <wp:inline distT="0" distB="0" distL="0" distR="0" wp14:anchorId="7E38B2C3" wp14:editId="1DFC8A2A">
             <wp:extent cx="5731510" cy="828675"/>
@@ -818,7 +866,7 @@
                     <pic:cNvPicPr/>
                   </pic:nvPicPr>
                   <pic:blipFill>
-                    <a:blip r:embed="rId16"/>
+                    <a:blip r:embed="rId18"/>
                     <a:stretch>
                       <a:fillRect/>
                     </a:stretch>
@@ -841,6 +889,9 @@
     </w:p>
     <w:p>
       <w:r>
+        <w:rPr>
+          <w:noProof/>
+        </w:rPr>
         <w:drawing>
           <wp:inline distT="0" distB="0" distL="0" distR="0" wp14:anchorId="71627B1C" wp14:editId="6A19E4B5">
             <wp:extent cx="2377646" cy="1150720"/>
@@ -857,7 +908,7 @@
                     <pic:cNvPicPr/>
                   </pic:nvPicPr>
                   <pic:blipFill>
-                    <a:blip r:embed="rId17"/>
+                    <a:blip r:embed="rId19"/>
                     <a:stretch>
                       <a:fillRect/>
                     </a:stretch>
@@ -924,20 +975,15 @@
           <w:sz w:val="24"/>
           <w:szCs w:val="24"/>
         </w:rPr>
-        <w:t>1.</w:t>
-      </w:r>
-      <w:r>
-        <w:rPr>
-          <w:b/>
-          <w:bCs/>
-          <w:sz w:val="24"/>
-          <w:szCs w:val="24"/>
-        </w:rPr>
-        <w:t>Find all the customers who have an account at all the branches located in a specific city (Ex. Delhi)</w:t>
-      </w:r>
-    </w:p>
-    <w:p>
-      <w:r>
+        <w:t>1.Find all the customers who have an account at all the branches located in a specific city (Ex. Delhi)</w:t>
+      </w:r>
+    </w:p>
+    <w:p>
+      <w:r>
+        <w:rPr>
+          <w:noProof/>
+        </w:rPr>
+        <w:lastRenderedPageBreak/>
         <w:drawing>
           <wp:inline distT="0" distB="0" distL="0" distR="0" wp14:anchorId="574D8DA2" wp14:editId="085AFD04">
             <wp:extent cx="5731510" cy="551180"/>
@@ -954,7 +1000,7 @@
                     <pic:cNvPicPr/>
                   </pic:nvPicPr>
                   <pic:blipFill>
-                    <a:blip r:embed="rId18"/>
+                    <a:blip r:embed="rId20"/>
                     <a:stretch>
                       <a:fillRect/>
                     </a:stretch>
@@ -977,6 +1023,9 @@
     </w:p>
     <w:p>
       <w:r>
+        <w:rPr>
+          <w:noProof/>
+        </w:rPr>
         <w:drawing>
           <wp:inline distT="0" distB="0" distL="0" distR="0" wp14:anchorId="482B6C23" wp14:editId="44E06497">
             <wp:extent cx="1615580" cy="586791"/>
@@ -993,7 +1042,7 @@
                     <pic:cNvPicPr/>
                   </pic:nvPicPr>
                   <pic:blipFill>
-                    <a:blip r:embed="rId19"/>
+                    <a:blip r:embed="rId21"/>
                     <a:stretch>
                       <a:fillRect/>
                     </a:stretch>
@@ -1058,6 +1107,9 @@
     </w:p>
     <w:p>
       <w:r>
+        <w:rPr>
+          <w:noProof/>
+        </w:rPr>
         <w:drawing>
           <wp:inline distT="0" distB="0" distL="0" distR="0" wp14:anchorId="6FE89C8D" wp14:editId="6B141BB2">
             <wp:extent cx="5731510" cy="570230"/>
@@ -1074,7 +1126,7 @@
                     <pic:cNvPicPr/>
                   </pic:nvPicPr>
                   <pic:blipFill>
-                    <a:blip r:embed="rId20"/>
+                    <a:blip r:embed="rId22"/>
                     <a:stretch>
                       <a:fillRect/>
                     </a:stretch>
@@ -1097,7 +1149,9 @@
     </w:p>
     <w:p>
       <w:r>
-        <w:lastRenderedPageBreak/>
+        <w:rPr>
+          <w:noProof/>
+        </w:rPr>
         <w:drawing>
           <wp:inline distT="0" distB="0" distL="0" distR="0" wp14:anchorId="7BDA36DB" wp14:editId="7D777B26">
             <wp:extent cx="1752752" cy="914479"/>
@@ -1114,7 +1168,7 @@
                     <pic:cNvPicPr/>
                   </pic:nvPicPr>
                   <pic:blipFill>
-                    <a:blip r:embed="rId21"/>
+                    <a:blip r:embed="rId23"/>
                     <a:stretch>
                       <a:fillRect/>
                     </a:stretch>
@@ -1151,20 +1205,14 @@
           <w:sz w:val="24"/>
           <w:szCs w:val="24"/>
         </w:rPr>
-        <w:t xml:space="preserve">3. </w:t>
-      </w:r>
-      <w:r>
-        <w:rPr>
-          <w:b/>
-          <w:bCs/>
-          <w:sz w:val="24"/>
-          <w:szCs w:val="24"/>
-        </w:rPr>
-        <w:t>Find the names of all branches that have greater assets than all branches located in Bangalore.</w:t>
-      </w:r>
-    </w:p>
-    <w:p>
-      <w:r>
+        <w:t>3. Find the names of all branches that have greater assets than all branches located in Bangalore.</w:t>
+      </w:r>
+    </w:p>
+    <w:p>
+      <w:r>
+        <w:rPr>
+          <w:noProof/>
+        </w:rPr>
         <w:drawing>
           <wp:inline distT="0" distB="0" distL="0" distR="0" wp14:anchorId="17B71FC9" wp14:editId="1E3A55EC">
             <wp:extent cx="5731510" cy="321310"/>
@@ -1181,7 +1229,7 @@
                     <pic:cNvPicPr/>
                   </pic:nvPicPr>
                   <pic:blipFill>
-                    <a:blip r:embed="rId22"/>
+                    <a:blip r:embed="rId24"/>
                     <a:stretch>
                       <a:fillRect/>
                     </a:stretch>
@@ -1204,6 +1252,9 @@
     </w:p>
     <w:p>
       <w:r>
+        <w:rPr>
+          <w:noProof/>
+        </w:rPr>
         <w:drawing>
           <wp:inline distT="0" distB="0" distL="0" distR="0" wp14:anchorId="057059C1" wp14:editId="422FE800">
             <wp:extent cx="2606266" cy="1044030"/>
@@ -1220,7 +1271,7 @@
                     <pic:cNvPicPr/>
                   </pic:nvPicPr>
                   <pic:blipFill>
-                    <a:blip r:embed="rId23"/>
+                    <a:blip r:embed="rId25"/>
                     <a:stretch>
                       <a:fillRect/>
                     </a:stretch>
@@ -1258,20 +1309,14 @@
           <w:sz w:val="24"/>
           <w:szCs w:val="24"/>
         </w:rPr>
-        <w:t xml:space="preserve">4. </w:t>
-      </w:r>
-      <w:r>
-        <w:rPr>
-          <w:b/>
-          <w:bCs/>
-          <w:sz w:val="24"/>
-          <w:szCs w:val="24"/>
-        </w:rPr>
-        <w:t>Demonstrate how you delete all account tuples at every branch located in a specific city (Ex. Bombay).</w:t>
-      </w:r>
-    </w:p>
-    <w:p>
-      <w:r>
+        <w:t>4. Demonstrate how you delete all account tuples at every branch located in a specific city (Ex. Bombay).</w:t>
+      </w:r>
+    </w:p>
+    <w:p>
+      <w:r>
+        <w:rPr>
+          <w:noProof/>
+        </w:rPr>
         <w:drawing>
           <wp:inline distT="0" distB="0" distL="0" distR="0" wp14:anchorId="2CB9A24B" wp14:editId="6893D1D6">
             <wp:extent cx="4839119" cy="1333616"/>
@@ -1288,7 +1333,7 @@
                     <pic:cNvPicPr/>
                   </pic:nvPicPr>
                   <pic:blipFill>
-                    <a:blip r:embed="rId24"/>
+                    <a:blip r:embed="rId26"/>
                     <a:stretch>
                       <a:fillRect/>
                     </a:stretch>
@@ -1311,6 +1356,10 @@
     </w:p>
     <w:p>
       <w:r>
+        <w:rPr>
+          <w:noProof/>
+        </w:rPr>
+        <w:lastRenderedPageBreak/>
         <w:drawing>
           <wp:inline distT="0" distB="0" distL="0" distR="0" wp14:anchorId="3A35EAAB" wp14:editId="41787B23">
             <wp:extent cx="3551228" cy="1874682"/>
@@ -1327,7 +1376,7 @@
                     <pic:cNvPicPr/>
                   </pic:nvPicPr>
                   <pic:blipFill>
-                    <a:blip r:embed="rId25"/>
+                    <a:blip r:embed="rId27"/>
                     <a:stretch>
                       <a:fillRect/>
                     </a:stretch>
@@ -1401,6 +1450,9 @@
     </w:p>
     <w:p>
       <w:r>
+        <w:rPr>
+          <w:noProof/>
+        </w:rPr>
         <w:drawing>
           <wp:inline distT="0" distB="0" distL="0" distR="0" wp14:anchorId="3B2D1AA7" wp14:editId="4C6442C6">
             <wp:extent cx="3368332" cy="495343"/>
@@ -1417,7 +1469,7 @@
                     <pic:cNvPicPr/>
                   </pic:nvPicPr>
                   <pic:blipFill>
-                    <a:blip r:embed="rId26"/>
+                    <a:blip r:embed="rId28"/>
                     <a:stretch>
                       <a:fillRect/>
                     </a:stretch>
@@ -1440,7 +1492,9 @@
     </w:p>
     <w:p>
       <w:r>
-        <w:lastRenderedPageBreak/>
+        <w:rPr>
+          <w:noProof/>
+        </w:rPr>
         <w:drawing>
           <wp:inline distT="0" distB="0" distL="0" distR="0" wp14:anchorId="3A35E8E2" wp14:editId="4133FBAC">
             <wp:extent cx="2842506" cy="1615580"/>
@@ -1457,7 +1511,7 @@
                     <pic:cNvPicPr/>
                   </pic:nvPicPr>
                   <pic:blipFill>
-                    <a:blip r:embed="rId27"/>
+                    <a:blip r:embed="rId29"/>
                     <a:stretch>
                       <a:fillRect/>
                     </a:stretch>
@@ -2091,6 +2145,7 @@
   <w:style w:type="character" w:default="1" w:styleId="DefaultParagraphFont">
     <w:name w:val="Default Paragraph Font"/>
     <w:uiPriority w:val="1"/>
+    <w:semiHidden/>
     <w:unhideWhenUsed/>
   </w:style>
   <w:style w:type="table" w:default="1" w:styleId="TableNormal">
